--- a/design-doc/db/dbdesign.docx
+++ b/design-doc/db/dbdesign.docx
@@ -3,10 +3,16 @@
 <w:document xmlns:wpc="http://schemas.microsoft.com/office/word/2010/wordprocessingCanvas" xmlns:mc="http://schemas.openxmlformats.org/markup-compatibility/2006" xmlns:o="urn:schemas-microsoft-com:office:office" xmlns:r="http://schemas.openxmlformats.org/officeDocument/2006/relationships" xmlns:m="http://schemas.openxmlformats.org/officeDocument/2006/math" xmlns:v="urn:schemas-microsoft-com:vml" xmlns:wp14="http://schemas.microsoft.com/office/word/2010/wordprocessingDrawing" xmlns:wp="http://schemas.openxmlformats.org/drawingml/2006/wordprocessingDrawing" xmlns:w10="urn:schemas-microsoft-com:office:word" xmlns:w="http://schemas.openxmlformats.org/wordprocessingml/2006/main" xmlns:w14="http://schemas.microsoft.com/office/word/2010/wordml" xmlns:wpg="http://schemas.microsoft.com/office/word/2010/wordprocessingGroup" xmlns:wpi="http://schemas.microsoft.com/office/word/2010/wordprocessingInk" xmlns:wne="http://schemas.microsoft.com/office/word/2006/wordml" xmlns:wps="http://schemas.microsoft.com/office/word/2010/wordprocessingShape" mc:Ignorable="w14 wp14">
   <w:body>
     <w:p>
-      <w:bookmarkStart w:id="0" w:name="_GoBack"/>
-      <w:bookmarkEnd w:id="0"/>
-      <w:r>
-        <w:t>Letter No: sharedrive/database/01</w:t>
+      <w:r>
+        <w:t xml:space="preserve">Letter No: </w:t>
+      </w:r>
+      <w:proofErr w:type="spellStart"/>
+      <w:r>
+        <w:t>sharedrive</w:t>
+      </w:r>
+      <w:proofErr w:type="spellEnd"/>
+      <w:r>
+        <w:t>/database/01</w:t>
       </w:r>
     </w:p>
     <w:p>
@@ -15,20 +21,46 @@
       </w:r>
     </w:p>
     <w:p>
-      <w:r>
-        <w:t>Exepection of ur reply: 22/01/15</w:t>
+      <w:proofErr w:type="spellStart"/>
+      <w:r>
+        <w:t>Exepection</w:t>
+      </w:r>
+      <w:proofErr w:type="spellEnd"/>
+      <w:r>
+        <w:t xml:space="preserve"> of </w:t>
+      </w:r>
+      <w:proofErr w:type="spellStart"/>
+      <w:r>
+        <w:t>ur</w:t>
+      </w:r>
+      <w:proofErr w:type="spellEnd"/>
+      <w:r>
+        <w:t xml:space="preserve"> reply: 22/01/15</w:t>
       </w:r>
     </w:p>
     <w:p/>
     <w:p>
-      <w:r>
-        <w:t>Hi  friend,</w:t>
+      <w:proofErr w:type="gramStart"/>
+      <w:r>
+        <w:t>Hi  friend</w:t>
+      </w:r>
+      <w:proofErr w:type="gramEnd"/>
+      <w:r>
+        <w:t>,</w:t>
       </w:r>
     </w:p>
     <w:p>
       <w:r>
         <w:tab/>
-        <w:t>I am presenting you db design of sharedrive.com .pls change accordingly if changes are required.</w:t>
+        <w:t>I am presenting you db design of sharedrive.com .</w:t>
+      </w:r>
+      <w:proofErr w:type="spellStart"/>
+      <w:r>
+        <w:t>pls</w:t>
+      </w:r>
+      <w:proofErr w:type="spellEnd"/>
+      <w:r>
+        <w:t xml:space="preserve"> change accordingly if changes are required.</w:t>
       </w:r>
     </w:p>
     <w:p>
@@ -61,8 +93,20 @@
       </w:r>
       <w:r>
         <w:tab/>
-        <w:t>Pankaj Negi</w:t>
-      </w:r>
+      </w:r>
+      <w:proofErr w:type="spellStart"/>
+      <w:r>
+        <w:t>Pankaj</w:t>
+      </w:r>
+      <w:proofErr w:type="spellEnd"/>
+      <w:r>
+        <w:t xml:space="preserve"> </w:t>
+      </w:r>
+      <w:proofErr w:type="spellStart"/>
+      <w:r>
+        <w:t>Negi</w:t>
+      </w:r>
+      <w:proofErr w:type="spellEnd"/>
     </w:p>
     <w:p/>
     <w:p>
@@ -84,7 +128,15 @@
         </w:numPr>
       </w:pPr>
       <w:r>
-        <w:t>Admin Users: Seprate table will be designed for it.</w:t>
+        <w:t xml:space="preserve">Admin Users: </w:t>
+      </w:r>
+      <w:proofErr w:type="spellStart"/>
+      <w:r>
+        <w:t>Seprate</w:t>
+      </w:r>
+      <w:proofErr w:type="spellEnd"/>
+      <w:r>
+        <w:t xml:space="preserve"> table will be designed for it.</w:t>
       </w:r>
     </w:p>
     <w:p>
@@ -96,8 +148,13 @@
         </w:numPr>
       </w:pPr>
       <w:r>
-        <w:t>Passenger User who wish to ride in car .</w:t>
-      </w:r>
+        <w:t xml:space="preserve">Passenger User who wish to ride in </w:t>
+      </w:r>
+      <w:proofErr w:type="gramStart"/>
+      <w:r>
+        <w:t>car .</w:t>
+      </w:r>
+      <w:proofErr w:type="gramEnd"/>
     </w:p>
     <w:p>
       <w:pPr>
@@ -140,16 +197,34 @@
         <w:ind w:firstLine="360"/>
       </w:pPr>
       <w:r>
-        <w:t>For 2 and 3 we will design a common table .</w:t>
-      </w:r>
+        <w:t xml:space="preserve">For 2 and 3 we will design a common </w:t>
+      </w:r>
+      <w:proofErr w:type="gramStart"/>
+      <w:r>
+        <w:t>table .</w:t>
+      </w:r>
+      <w:proofErr w:type="gramEnd"/>
       <w:r>
         <w:t xml:space="preserve"> </w:t>
       </w:r>
+      <w:proofErr w:type="gramStart"/>
       <w:r>
         <w:t>w</w:t>
       </w:r>
       <w:r>
-        <w:t>e have to give user option at the tym of registration</w:t>
+        <w:t>e</w:t>
+      </w:r>
+      <w:proofErr w:type="gramEnd"/>
+      <w:r>
+        <w:t xml:space="preserve"> have to give user option at the </w:t>
+      </w:r>
+      <w:proofErr w:type="spellStart"/>
+      <w:r>
+        <w:t>tym</w:t>
+      </w:r>
+      <w:proofErr w:type="spellEnd"/>
+      <w:r>
+        <w:t xml:space="preserve"> of registration</w:t>
       </w:r>
     </w:p>
     <w:p>
@@ -168,10 +243,60 @@
         <w:ind w:firstLine="360"/>
       </w:pPr>
       <w:r>
-        <w:t>&gt;Host a Car</w:t>
-      </w:r>
-      <w:r>
-        <w:t xml:space="preserve"> : (I person who wish to host a car never lyk to be passenger)</w:t>
+        <w:rPr>
+          <w:highlight w:val="yellow"/>
+        </w:rPr>
+        <w:t xml:space="preserve">&gt;Host a </w:t>
+      </w:r>
+      <w:proofErr w:type="gramStart"/>
+      <w:r>
+        <w:rPr>
+          <w:highlight w:val="yellow"/>
+        </w:rPr>
+        <w:t>Car</w:t>
+      </w:r>
+      <w:r>
+        <w:rPr>
+          <w:highlight w:val="yellow"/>
+        </w:rPr>
+        <w:t xml:space="preserve"> :</w:t>
+      </w:r>
+      <w:proofErr w:type="gramEnd"/>
+      <w:r>
+        <w:rPr>
+          <w:highlight w:val="yellow"/>
+        </w:rPr>
+        <w:t xml:space="preserve"> (I person who wish to host a car never </w:t>
+      </w:r>
+      <w:proofErr w:type="spellStart"/>
+      <w:r>
+        <w:rPr>
+          <w:highlight w:val="yellow"/>
+        </w:rPr>
+        <w:t>lyk</w:t>
+      </w:r>
+      <w:proofErr w:type="spellEnd"/>
+      <w:r>
+        <w:rPr>
+          <w:highlight w:val="yellow"/>
+        </w:rPr>
+        <w:t xml:space="preserve"> to be passenger)</w:t>
+      </w:r>
+      <w:r>
+        <w:t xml:space="preserve"> – I don’t think we need this. </w:t>
+      </w:r>
+      <w:proofErr w:type="gramStart"/>
+      <w:r>
+        <w:t>If  person</w:t>
+      </w:r>
+      <w:proofErr w:type="gramEnd"/>
+      <w:r>
+        <w:t xml:space="preserve"> always want to be Host and never passenger, he will never apply for existing ride. So, it won’t be there as a separate use c</w:t>
+      </w:r>
+      <w:bookmarkStart w:id="0" w:name="_GoBack"/>
+      <w:bookmarkEnd w:id="0"/>
+      <w:r>
+        <w:t>ase.</w:t>
       </w:r>
     </w:p>
     <w:p>
@@ -182,7 +307,15 @@
         <w:t>&gt;  Passenger</w:t>
       </w:r>
       <w:r>
-        <w:t>:       (May be passenger not owend a car and not wish to host so we will show him only limited option in site i.e. travelling)</w:t>
+        <w:t xml:space="preserve">:       (May be passenger not </w:t>
+      </w:r>
+      <w:proofErr w:type="spellStart"/>
+      <w:r>
+        <w:t>owend</w:t>
+      </w:r>
+      <w:proofErr w:type="spellEnd"/>
+      <w:r>
+        <w:t xml:space="preserve"> a car and not wish to host so we will show him only limited option in site i.e. travelling)</w:t>
       </w:r>
     </w:p>
     <w:p>
@@ -193,7 +326,15 @@
         <w:t>&gt;May be both</w:t>
       </w:r>
       <w:r>
-        <w:t xml:space="preserve">   ( wish to host some and wish to became passenger sometime)</w:t>
+        <w:t xml:space="preserve">   </w:t>
+      </w:r>
+      <w:proofErr w:type="gramStart"/>
+      <w:r>
+        <w:t>( wish</w:t>
+      </w:r>
+      <w:proofErr w:type="gramEnd"/>
+      <w:r>
+        <w:t xml:space="preserve"> to host some and wish to became passenger sometime)</w:t>
       </w:r>
     </w:p>
     <w:p/>
@@ -206,7 +347,23 @@
         </w:numPr>
       </w:pPr>
       <w:r>
-        <w:t>Users??: As discuss earlier we have to extract much more information from facebook id ,we need to store these information in our database also.</w:t>
+        <w:t>Users</w:t>
+      </w:r>
+      <w:proofErr w:type="gramStart"/>
+      <w:r>
+        <w:t>??:</w:t>
+      </w:r>
+      <w:proofErr w:type="gramEnd"/>
+      <w:r>
+        <w:t xml:space="preserve"> As discuss earlier we have to extract much more information from </w:t>
+      </w:r>
+      <w:proofErr w:type="spellStart"/>
+      <w:r>
+        <w:t>facebook</w:t>
+      </w:r>
+      <w:proofErr w:type="spellEnd"/>
+      <w:r>
+        <w:t xml:space="preserve"> id ,we need to store these information in our database also.</w:t>
       </w:r>
     </w:p>
     <w:p>
@@ -214,7 +371,10 @@
         <w:ind w:left="360"/>
       </w:pPr>
       <w:r>
-        <w:t xml:space="preserve">So user data are going to devide in two tables </w:t>
+        <w:t>So user data are going to di</w:t>
+      </w:r>
+      <w:r>
+        <w:t xml:space="preserve">vide in two tables </w:t>
       </w:r>
     </w:p>
     <w:p>
@@ -225,9 +385,11 @@
           <w:numId w:val="4"/>
         </w:numPr>
       </w:pPr>
+      <w:proofErr w:type="spellStart"/>
       <w:r>
         <w:t>user_information</w:t>
       </w:r>
+      <w:proofErr w:type="spellEnd"/>
     </w:p>
     <w:p>
       <w:pPr>
@@ -237,9 +399,12 @@
           <w:numId w:val="4"/>
         </w:numPr>
       </w:pPr>
-      <w:r>
+      <w:proofErr w:type="spellStart"/>
+      <w:r>
+        <w:lastRenderedPageBreak/>
         <w:t>user_details</w:t>
       </w:r>
+      <w:proofErr w:type="spellEnd"/>
     </w:p>
     <w:p>
       <w:pPr>
@@ -251,7 +416,6 @@
         <w:pStyle w:val="ListParagraph"/>
       </w:pPr>
       <w:r>
-        <w:lastRenderedPageBreak/>
         <w:t>And</w:t>
       </w:r>
       <w:r>
@@ -260,11 +424,6 @@
       <w:r>
         <w:t>are table design constraints</w:t>
       </w:r>
-    </w:p>
-    <w:p>
-      <w:pPr>
-        <w:pStyle w:val="ListParagraph"/>
-      </w:pPr>
     </w:p>
     <w:p>
       <w:pPr>
@@ -292,33 +451,6 @@
           <w:bCs/>
         </w:rPr>
       </w:pPr>
-    </w:p>
-    <w:p>
-      <w:pPr>
-        <w:pStyle w:val="ListParagraph"/>
-        <w:rPr>
-          <w:b/>
-          <w:bCs/>
-        </w:rPr>
-      </w:pPr>
-    </w:p>
-    <w:p>
-      <w:pPr>
-        <w:pStyle w:val="ListParagraph"/>
-        <w:rPr>
-          <w:b/>
-          <w:bCs/>
-        </w:rPr>
-      </w:pPr>
-    </w:p>
-    <w:p>
-      <w:pPr>
-        <w:pStyle w:val="ListParagraph"/>
-        <w:rPr>
-          <w:b/>
-          <w:bCs/>
-        </w:rPr>
-      </w:pPr>
       <w:r>
         <w:rPr>
           <w:b/>
@@ -331,8 +463,17 @@
           <w:b/>
           <w:bCs/>
         </w:rPr>
-        <w:t xml:space="preserve"> sd_user</w:t>
-      </w:r>
+        <w:t xml:space="preserve"> </w:t>
+      </w:r>
+      <w:proofErr w:type="spellStart"/>
+      <w:r>
+        <w:rPr>
+          <w:b/>
+          <w:bCs/>
+        </w:rPr>
+        <w:t>sd_user</w:t>
+      </w:r>
+      <w:proofErr w:type="spellEnd"/>
     </w:p>
     <w:tbl>
       <w:tblPr>
@@ -400,9 +541,11 @@
               <w:pStyle w:val="ListParagraph"/>
               <w:ind w:left="0"/>
             </w:pPr>
+            <w:proofErr w:type="spellStart"/>
             <w:r>
               <w:t>Sd_user_name</w:t>
             </w:r>
+            <w:proofErr w:type="spellEnd"/>
           </w:p>
         </w:tc>
         <w:tc>
@@ -438,9 +581,11 @@
               <w:pStyle w:val="ListParagraph"/>
               <w:ind w:left="0"/>
             </w:pPr>
+            <w:proofErr w:type="spellStart"/>
             <w:r>
               <w:t>Sdu_email_id</w:t>
             </w:r>
+            <w:proofErr w:type="spellEnd"/>
           </w:p>
         </w:tc>
         <w:tc>
@@ -476,9 +621,11 @@
               <w:pStyle w:val="ListParagraph"/>
               <w:ind w:left="0"/>
             </w:pPr>
+            <w:proofErr w:type="spellStart"/>
             <w:r>
               <w:t>Sdu_facebook_id</w:t>
             </w:r>
+            <w:proofErr w:type="spellEnd"/>
           </w:p>
         </w:tc>
         <w:tc>
@@ -514,9 +661,11 @@
               <w:pStyle w:val="ListParagraph"/>
               <w:ind w:left="0"/>
             </w:pPr>
+            <w:proofErr w:type="spellStart"/>
             <w:r>
               <w:t>sdu_contact_no</w:t>
             </w:r>
+            <w:proofErr w:type="spellEnd"/>
           </w:p>
         </w:tc>
         <w:tc>
@@ -551,10 +700,18 @@
             <w:pPr>
               <w:pStyle w:val="ListParagraph"/>
               <w:ind w:left="0"/>
-            </w:pPr>
-            <w:r>
+              <w:rPr>
+                <w:highlight w:val="yellow"/>
+              </w:rPr>
+            </w:pPr>
+            <w:proofErr w:type="spellStart"/>
+            <w:r>
+              <w:rPr>
+                <w:highlight w:val="yellow"/>
+              </w:rPr>
               <w:t>Sdu_type</w:t>
             </w:r>
+            <w:proofErr w:type="spellEnd"/>
           </w:p>
         </w:tc>
         <w:tc>
@@ -565,6 +722,9 @@
             <w:pPr>
               <w:pStyle w:val="ListParagraph"/>
               <w:ind w:left="0"/>
+              <w:rPr>
+                <w:highlight w:val="yellow"/>
+              </w:rPr>
             </w:pPr>
           </w:p>
         </w:tc>
@@ -576,9 +736,29 @@
             <w:pPr>
               <w:pStyle w:val="ListParagraph"/>
               <w:ind w:left="0"/>
-            </w:pPr>
-            <w:r>
+              <w:rPr>
+                <w:highlight w:val="yellow"/>
+              </w:rPr>
+            </w:pPr>
+            <w:r>
+              <w:rPr>
+                <w:highlight w:val="yellow"/>
+              </w:rPr>
               <w:t>Driver/passenger/both</w:t>
+            </w:r>
+            <w:r>
+              <w:rPr>
+                <w:highlight w:val="yellow"/>
+              </w:rPr>
+              <w:t xml:space="preserve"> – </w:t>
+            </w:r>
+            <w:r>
+              <w:rPr>
+                <w:b/>
+                <w:color w:val="FF0000"/>
+                <w:highlight w:val="yellow"/>
+              </w:rPr>
+              <w:t>Don’t need</w:t>
             </w:r>
           </w:p>
         </w:tc>
@@ -617,15 +797,27 @@
           <w:b/>
           <w:bCs/>
         </w:rPr>
-        <w:t xml:space="preserve"> sdu_detail</w:t>
-      </w:r>
+        <w:t xml:space="preserve"> </w:t>
+      </w:r>
+      <w:proofErr w:type="spellStart"/>
+      <w:r>
+        <w:rPr>
+          <w:b/>
+          <w:bCs/>
+        </w:rPr>
+        <w:t>sdu_detail</w:t>
+      </w:r>
+      <w:proofErr w:type="spellEnd"/>
     </w:p>
     <w:p>
       <w:pPr>
         <w:pStyle w:val="ListParagraph"/>
       </w:pPr>
       <w:r>
-        <w:t>Basically data is meant for this table is to make our service intelligent..</w:t>
+        <w:t>Basically data is meant for this table is t</w:t>
+      </w:r>
+      <w:r>
+        <w:t>o make our service intelligent.</w:t>
       </w:r>
     </w:p>
     <w:tbl>
@@ -722,6 +914,7 @@
                 <w:bCs/>
               </w:rPr>
             </w:pPr>
+            <w:proofErr w:type="spellStart"/>
             <w:r>
               <w:rPr>
                 <w:b/>
@@ -729,6 +922,7 @@
               </w:rPr>
               <w:t>Sdu_name</w:t>
             </w:r>
+            <w:proofErr w:type="spellEnd"/>
           </w:p>
         </w:tc>
         <w:tc>
@@ -764,8 +958,31 @@
                 <w:b/>
                 <w:bCs/>
               </w:rPr>
-              <w:t>Link with father table sd_user</w:t>
-            </w:r>
+              <w:t xml:space="preserve">Link with </w:t>
+            </w:r>
+            <w:r>
+              <w:rPr>
+                <w:b/>
+                <w:bCs/>
+              </w:rPr>
+              <w:t>parent</w:t>
+            </w:r>
+            <w:r>
+              <w:rPr>
+                <w:b/>
+                <w:bCs/>
+              </w:rPr>
+              <w:t xml:space="preserve"> table </w:t>
+            </w:r>
+            <w:proofErr w:type="spellStart"/>
+            <w:r>
+              <w:rPr>
+                <w:b/>
+                <w:bCs/>
+              </w:rPr>
+              <w:t>sd_user</w:t>
+            </w:r>
+            <w:proofErr w:type="spellEnd"/>
           </w:p>
         </w:tc>
       </w:tr>
@@ -783,6 +1000,7 @@
                 <w:bCs/>
               </w:rPr>
             </w:pPr>
+            <w:proofErr w:type="spellStart"/>
             <w:r>
               <w:rPr>
                 <w:b/>
@@ -790,6 +1008,14 @@
               </w:rPr>
               <w:t>Sdu_chat</w:t>
             </w:r>
+            <w:r>
+              <w:rPr>
+                <w:b/>
+                <w:bCs/>
+              </w:rPr>
+              <w:t>ter</w:t>
+            </w:r>
+            <w:proofErr w:type="spellEnd"/>
           </w:p>
         </w:tc>
         <w:tc>
@@ -805,12 +1031,21 @@
                 <w:bCs/>
               </w:rPr>
             </w:pPr>
-            <w:r>
-              <w:rPr>
-                <w:b/>
-                <w:bCs/>
-              </w:rPr>
-              <w:t>Int(2)</w:t>
+            <w:proofErr w:type="spellStart"/>
+            <w:r>
+              <w:rPr>
+                <w:b/>
+                <w:bCs/>
+              </w:rPr>
+              <w:t>Int</w:t>
+            </w:r>
+            <w:proofErr w:type="spellEnd"/>
+            <w:r>
+              <w:rPr>
+                <w:b/>
+                <w:bCs/>
+              </w:rPr>
+              <w:t>(2)</w:t>
             </w:r>
           </w:p>
         </w:tc>
@@ -844,6 +1079,7 @@
                 <w:bCs/>
               </w:rPr>
             </w:pPr>
+            <w:proofErr w:type="spellStart"/>
             <w:r>
               <w:rPr>
                 <w:b/>
@@ -851,6 +1087,7 @@
               </w:rPr>
               <w:t>Sdu_music</w:t>
             </w:r>
+            <w:proofErr w:type="spellEnd"/>
           </w:p>
         </w:tc>
         <w:tc>
@@ -866,12 +1103,21 @@
                 <w:bCs/>
               </w:rPr>
             </w:pPr>
-            <w:r>
-              <w:rPr>
-                <w:b/>
-                <w:bCs/>
-              </w:rPr>
-              <w:t>Int(2)</w:t>
+            <w:proofErr w:type="spellStart"/>
+            <w:r>
+              <w:rPr>
+                <w:b/>
+                <w:bCs/>
+              </w:rPr>
+              <w:t>Int</w:t>
+            </w:r>
+            <w:proofErr w:type="spellEnd"/>
+            <w:r>
+              <w:rPr>
+                <w:b/>
+                <w:bCs/>
+              </w:rPr>
+              <w:t>(2)</w:t>
             </w:r>
           </w:p>
         </w:tc>
@@ -905,6 +1151,7 @@
                 <w:bCs/>
               </w:rPr>
             </w:pPr>
+            <w:proofErr w:type="spellStart"/>
             <w:r>
               <w:rPr>
                 <w:b/>
@@ -912,6 +1159,7 @@
               </w:rPr>
               <w:t>Sdu_pet</w:t>
             </w:r>
+            <w:proofErr w:type="spellEnd"/>
           </w:p>
         </w:tc>
         <w:tc>
@@ -927,12 +1175,21 @@
                 <w:bCs/>
               </w:rPr>
             </w:pPr>
-            <w:r>
-              <w:rPr>
-                <w:b/>
-                <w:bCs/>
-              </w:rPr>
-              <w:t>Int(2)</w:t>
+            <w:proofErr w:type="spellStart"/>
+            <w:r>
+              <w:rPr>
+                <w:b/>
+                <w:bCs/>
+              </w:rPr>
+              <w:t>Int</w:t>
+            </w:r>
+            <w:proofErr w:type="spellEnd"/>
+            <w:r>
+              <w:rPr>
+                <w:b/>
+                <w:bCs/>
+              </w:rPr>
+              <w:t>(2)</w:t>
             </w:r>
           </w:p>
         </w:tc>
@@ -966,6 +1223,7 @@
                 <w:bCs/>
               </w:rPr>
             </w:pPr>
+            <w:proofErr w:type="spellStart"/>
             <w:r>
               <w:rPr>
                 <w:b/>
@@ -973,6 +1231,7 @@
               </w:rPr>
               <w:t>Sdu_smoking</w:t>
             </w:r>
+            <w:proofErr w:type="spellEnd"/>
           </w:p>
         </w:tc>
         <w:tc>
@@ -988,12 +1247,21 @@
                 <w:bCs/>
               </w:rPr>
             </w:pPr>
-            <w:r>
-              <w:rPr>
-                <w:b/>
-                <w:bCs/>
-              </w:rPr>
-              <w:t>Int(2)</w:t>
+            <w:proofErr w:type="spellStart"/>
+            <w:r>
+              <w:rPr>
+                <w:b/>
+                <w:bCs/>
+              </w:rPr>
+              <w:t>Int</w:t>
+            </w:r>
+            <w:proofErr w:type="spellEnd"/>
+            <w:r>
+              <w:rPr>
+                <w:b/>
+                <w:bCs/>
+              </w:rPr>
+              <w:t>(2)</w:t>
             </w:r>
           </w:p>
         </w:tc>
@@ -1027,6 +1295,7 @@
                 <w:bCs/>
               </w:rPr>
             </w:pPr>
+            <w:proofErr w:type="spellStart"/>
             <w:r>
               <w:rPr>
                 <w:b/>
@@ -1034,6 +1303,7 @@
               </w:rPr>
               <w:t>Sdu_food</w:t>
             </w:r>
+            <w:proofErr w:type="spellEnd"/>
           </w:p>
         </w:tc>
         <w:tc>
@@ -1049,12 +1319,21 @@
                 <w:bCs/>
               </w:rPr>
             </w:pPr>
-            <w:r>
-              <w:rPr>
-                <w:b/>
-                <w:bCs/>
-              </w:rPr>
-              <w:t>Int(2)</w:t>
+            <w:proofErr w:type="spellStart"/>
+            <w:r>
+              <w:rPr>
+                <w:b/>
+                <w:bCs/>
+              </w:rPr>
+              <w:t>Int</w:t>
+            </w:r>
+            <w:proofErr w:type="spellEnd"/>
+            <w:r>
+              <w:rPr>
+                <w:b/>
+                <w:bCs/>
+              </w:rPr>
+              <w:t>(2)</w:t>
             </w:r>
           </w:p>
         </w:tc>
@@ -1077,6 +1356,538 @@
                 <w:bCs/>
               </w:rPr>
               <w:t>Veg/non veg</w:t>
+            </w:r>
+            <w:r>
+              <w:rPr>
+                <w:b/>
+                <w:bCs/>
+              </w:rPr>
+              <w:t xml:space="preserve"> – {No Food=0, Veg Food=1, Non-Veg=2}</w:t>
+            </w:r>
+          </w:p>
+        </w:tc>
+      </w:tr>
+      <w:tr>
+        <w:tc>
+          <w:tcPr>
+            <w:tcW w:w="1798" w:type="dxa"/>
+          </w:tcPr>
+          <w:p>
+            <w:pPr>
+              <w:pStyle w:val="ListParagraph"/>
+              <w:ind w:left="0"/>
+              <w:rPr>
+                <w:b/>
+                <w:bCs/>
+              </w:rPr>
+            </w:pPr>
+            <w:r>
+              <w:rPr>
+                <w:b/>
+                <w:bCs/>
+              </w:rPr>
+              <w:t>Languages Known</w:t>
+            </w:r>
+          </w:p>
+        </w:tc>
+        <w:tc>
+          <w:tcPr>
+            <w:tcW w:w="2693" w:type="dxa"/>
+          </w:tcPr>
+          <w:p>
+            <w:pPr>
+              <w:pStyle w:val="ListParagraph"/>
+              <w:ind w:left="0"/>
+              <w:rPr>
+                <w:b/>
+                <w:bCs/>
+              </w:rPr>
+            </w:pPr>
+          </w:p>
+        </w:tc>
+        <w:tc>
+          <w:tcPr>
+            <w:tcW w:w="4365" w:type="dxa"/>
+          </w:tcPr>
+          <w:p>
+            <w:pPr>
+              <w:pStyle w:val="ListParagraph"/>
+              <w:ind w:left="0"/>
+              <w:rPr>
+                <w:b/>
+                <w:bCs/>
+              </w:rPr>
+            </w:pPr>
+            <w:r>
+              <w:rPr>
+                <w:b/>
+                <w:bCs/>
+              </w:rPr>
+              <w:t xml:space="preserve">{Hindi, </w:t>
+            </w:r>
+            <w:proofErr w:type="spellStart"/>
+            <w:r>
+              <w:rPr>
+                <w:b/>
+                <w:bCs/>
+              </w:rPr>
+              <w:t>Enlglish,etc</w:t>
+            </w:r>
+            <w:proofErr w:type="spellEnd"/>
+            <w:r>
+              <w:rPr>
+                <w:b/>
+                <w:bCs/>
+              </w:rPr>
+              <w:t>} No need to create any table for list of languages as of now.</w:t>
+            </w:r>
+          </w:p>
+        </w:tc>
+      </w:tr>
+      <w:tr>
+        <w:tc>
+          <w:tcPr>
+            <w:tcW w:w="1798" w:type="dxa"/>
+          </w:tcPr>
+          <w:p>
+            <w:pPr>
+              <w:pStyle w:val="ListParagraph"/>
+              <w:ind w:left="0"/>
+              <w:rPr>
+                <w:b/>
+                <w:bCs/>
+                <w:highlight w:val="yellow"/>
+              </w:rPr>
+            </w:pPr>
+            <w:r>
+              <w:rPr>
+                <w:b/>
+                <w:bCs/>
+                <w:highlight w:val="yellow"/>
+              </w:rPr>
+              <w:t>Profession</w:t>
+            </w:r>
+          </w:p>
+        </w:tc>
+        <w:tc>
+          <w:tcPr>
+            <w:tcW w:w="2693" w:type="dxa"/>
+          </w:tcPr>
+          <w:p>
+            <w:pPr>
+              <w:pStyle w:val="ListParagraph"/>
+              <w:ind w:left="0"/>
+              <w:rPr>
+                <w:b/>
+                <w:bCs/>
+                <w:highlight w:val="yellow"/>
+              </w:rPr>
+            </w:pPr>
+            <w:proofErr w:type="spellStart"/>
+            <w:r>
+              <w:rPr>
+                <w:b/>
+                <w:bCs/>
+                <w:highlight w:val="yellow"/>
+              </w:rPr>
+              <w:t>Varchar</w:t>
+            </w:r>
+            <w:proofErr w:type="spellEnd"/>
+            <w:r>
+              <w:rPr>
+                <w:b/>
+                <w:bCs/>
+                <w:highlight w:val="yellow"/>
+              </w:rPr>
+              <w:t>(50)</w:t>
+            </w:r>
+          </w:p>
+        </w:tc>
+        <w:tc>
+          <w:tcPr>
+            <w:tcW w:w="4365" w:type="dxa"/>
+          </w:tcPr>
+          <w:p>
+            <w:pPr>
+              <w:pStyle w:val="ListParagraph"/>
+              <w:ind w:left="0"/>
+              <w:rPr>
+                <w:b/>
+                <w:bCs/>
+                <w:highlight w:val="yellow"/>
+              </w:rPr>
+            </w:pPr>
+            <w:r>
+              <w:rPr>
+                <w:b/>
+                <w:bCs/>
+                <w:highlight w:val="yellow"/>
+              </w:rPr>
+              <w:t>I feel people always want to travel with like-minded person. This would be optional one.</w:t>
+            </w:r>
+          </w:p>
+        </w:tc>
+      </w:tr>
+      <w:tr>
+        <w:tc>
+          <w:tcPr>
+            <w:tcW w:w="1798" w:type="dxa"/>
+          </w:tcPr>
+          <w:p>
+            <w:pPr>
+              <w:pStyle w:val="ListParagraph"/>
+              <w:ind w:left="0"/>
+              <w:rPr>
+                <w:b/>
+                <w:bCs/>
+                <w:highlight w:val="yellow"/>
+              </w:rPr>
+            </w:pPr>
+            <w:r>
+              <w:rPr>
+                <w:b/>
+                <w:bCs/>
+                <w:highlight w:val="yellow"/>
+              </w:rPr>
+              <w:t>AC</w:t>
+            </w:r>
+          </w:p>
+        </w:tc>
+        <w:tc>
+          <w:tcPr>
+            <w:tcW w:w="2693" w:type="dxa"/>
+          </w:tcPr>
+          <w:p>
+            <w:pPr>
+              <w:pStyle w:val="ListParagraph"/>
+              <w:ind w:left="0"/>
+              <w:rPr>
+                <w:b/>
+                <w:bCs/>
+                <w:highlight w:val="yellow"/>
+              </w:rPr>
+            </w:pPr>
+          </w:p>
+        </w:tc>
+        <w:tc>
+          <w:tcPr>
+            <w:tcW w:w="4365" w:type="dxa"/>
+          </w:tcPr>
+          <w:p>
+            <w:pPr>
+              <w:pStyle w:val="ListParagraph"/>
+              <w:ind w:left="0"/>
+              <w:rPr>
+                <w:b/>
+                <w:bCs/>
+                <w:highlight w:val="yellow"/>
+              </w:rPr>
+            </w:pPr>
+          </w:p>
+        </w:tc>
+      </w:tr>
+      <w:tr>
+        <w:tc>
+          <w:tcPr>
+            <w:tcW w:w="1798" w:type="dxa"/>
+          </w:tcPr>
+          <w:p>
+            <w:pPr>
+              <w:pStyle w:val="ListParagraph"/>
+              <w:ind w:left="0"/>
+              <w:rPr>
+                <w:b/>
+                <w:bCs/>
+                <w:highlight w:val="yellow"/>
+              </w:rPr>
+            </w:pPr>
+            <w:r>
+              <w:rPr>
+                <w:b/>
+                <w:bCs/>
+                <w:highlight w:val="yellow"/>
+              </w:rPr>
+              <w:t>Stereo</w:t>
+            </w:r>
+          </w:p>
+        </w:tc>
+        <w:tc>
+          <w:tcPr>
+            <w:tcW w:w="2693" w:type="dxa"/>
+          </w:tcPr>
+          <w:p>
+            <w:pPr>
+              <w:pStyle w:val="ListParagraph"/>
+              <w:ind w:left="0"/>
+              <w:rPr>
+                <w:b/>
+                <w:bCs/>
+                <w:highlight w:val="yellow"/>
+              </w:rPr>
+            </w:pPr>
+          </w:p>
+        </w:tc>
+        <w:tc>
+          <w:tcPr>
+            <w:tcW w:w="4365" w:type="dxa"/>
+          </w:tcPr>
+          <w:p>
+            <w:pPr>
+              <w:pStyle w:val="ListParagraph"/>
+              <w:ind w:left="0"/>
+              <w:rPr>
+                <w:b/>
+                <w:bCs/>
+                <w:highlight w:val="yellow"/>
+              </w:rPr>
+            </w:pPr>
+          </w:p>
+        </w:tc>
+      </w:tr>
+      <w:tr>
+        <w:tc>
+          <w:tcPr>
+            <w:tcW w:w="1798" w:type="dxa"/>
+          </w:tcPr>
+          <w:p>
+            <w:pPr>
+              <w:pStyle w:val="ListParagraph"/>
+              <w:ind w:left="0"/>
+              <w:rPr>
+                <w:b/>
+                <w:bCs/>
+                <w:highlight w:val="yellow"/>
+              </w:rPr>
+            </w:pPr>
+            <w:r>
+              <w:rPr>
+                <w:b/>
+                <w:bCs/>
+                <w:highlight w:val="yellow"/>
+              </w:rPr>
+              <w:t>Leather Seats</w:t>
+            </w:r>
+          </w:p>
+        </w:tc>
+        <w:tc>
+          <w:tcPr>
+            <w:tcW w:w="2693" w:type="dxa"/>
+          </w:tcPr>
+          <w:p>
+            <w:pPr>
+              <w:pStyle w:val="ListParagraph"/>
+              <w:ind w:left="0"/>
+              <w:rPr>
+                <w:b/>
+                <w:bCs/>
+                <w:highlight w:val="yellow"/>
+              </w:rPr>
+            </w:pPr>
+          </w:p>
+        </w:tc>
+        <w:tc>
+          <w:tcPr>
+            <w:tcW w:w="4365" w:type="dxa"/>
+          </w:tcPr>
+          <w:p>
+            <w:pPr>
+              <w:pStyle w:val="ListParagraph"/>
+              <w:ind w:left="0"/>
+              <w:rPr>
+                <w:b/>
+                <w:bCs/>
+                <w:highlight w:val="yellow"/>
+              </w:rPr>
+            </w:pPr>
+          </w:p>
+        </w:tc>
+      </w:tr>
+      <w:tr>
+        <w:tc>
+          <w:tcPr>
+            <w:tcW w:w="1798" w:type="dxa"/>
+          </w:tcPr>
+          <w:p>
+            <w:pPr>
+              <w:pStyle w:val="ListParagraph"/>
+              <w:ind w:left="0"/>
+              <w:rPr>
+                <w:b/>
+                <w:bCs/>
+                <w:highlight w:val="yellow"/>
+              </w:rPr>
+            </w:pPr>
+            <w:proofErr w:type="spellStart"/>
+            <w:r>
+              <w:rPr>
+                <w:b/>
+                <w:bCs/>
+                <w:highlight w:val="yellow"/>
+              </w:rPr>
+              <w:t>Extended_info</w:t>
+            </w:r>
+            <w:proofErr w:type="spellEnd"/>
+          </w:p>
+        </w:tc>
+        <w:tc>
+          <w:tcPr>
+            <w:tcW w:w="2693" w:type="dxa"/>
+          </w:tcPr>
+          <w:p>
+            <w:pPr>
+              <w:pStyle w:val="ListParagraph"/>
+              <w:ind w:left="0"/>
+              <w:rPr>
+                <w:b/>
+                <w:bCs/>
+                <w:highlight w:val="yellow"/>
+              </w:rPr>
+            </w:pPr>
+            <w:proofErr w:type="spellStart"/>
+            <w:r>
+              <w:rPr>
+                <w:b/>
+                <w:bCs/>
+                <w:highlight w:val="yellow"/>
+              </w:rPr>
+              <w:t>Varchar</w:t>
+            </w:r>
+            <w:proofErr w:type="spellEnd"/>
+            <w:r>
+              <w:rPr>
+                <w:b/>
+                <w:bCs/>
+                <w:highlight w:val="yellow"/>
+              </w:rPr>
+              <w:t xml:space="preserve"> (255)</w:t>
+            </w:r>
+          </w:p>
+        </w:tc>
+        <w:tc>
+          <w:tcPr>
+            <w:tcW w:w="4365" w:type="dxa"/>
+          </w:tcPr>
+          <w:p>
+            <w:pPr>
+              <w:pStyle w:val="ListParagraph"/>
+              <w:ind w:left="0"/>
+              <w:rPr>
+                <w:b/>
+                <w:bCs/>
+                <w:highlight w:val="yellow"/>
+              </w:rPr>
+            </w:pPr>
+            <w:r>
+              <w:rPr>
+                <w:b/>
+                <w:bCs/>
+                <w:highlight w:val="yellow"/>
+              </w:rPr>
+              <w:t xml:space="preserve">Field for future use to store more data in </w:t>
+            </w:r>
+            <w:proofErr w:type="spellStart"/>
+            <w:r>
+              <w:rPr>
+                <w:b/>
+                <w:bCs/>
+                <w:highlight w:val="yellow"/>
+              </w:rPr>
+              <w:t>json</w:t>
+            </w:r>
+            <w:proofErr w:type="spellEnd"/>
+            <w:r>
+              <w:rPr>
+                <w:b/>
+                <w:bCs/>
+                <w:highlight w:val="yellow"/>
+              </w:rPr>
+              <w:t xml:space="preserve"> format</w:t>
+            </w:r>
+          </w:p>
+        </w:tc>
+      </w:tr>
+      <w:tr>
+        <w:tc>
+          <w:tcPr>
+            <w:tcW w:w="1798" w:type="dxa"/>
+          </w:tcPr>
+          <w:p>
+            <w:pPr>
+              <w:pStyle w:val="ListParagraph"/>
+              <w:ind w:left="0"/>
+              <w:rPr>
+                <w:b/>
+                <w:bCs/>
+                <w:highlight w:val="yellow"/>
+              </w:rPr>
+            </w:pPr>
+            <w:proofErr w:type="spellStart"/>
+            <w:r>
+              <w:rPr>
+                <w:b/>
+                <w:bCs/>
+                <w:highlight w:val="yellow"/>
+              </w:rPr>
+              <w:t>User_rating</w:t>
+            </w:r>
+            <w:proofErr w:type="spellEnd"/>
+          </w:p>
+        </w:tc>
+        <w:tc>
+          <w:tcPr>
+            <w:tcW w:w="2693" w:type="dxa"/>
+          </w:tcPr>
+          <w:p>
+            <w:pPr>
+              <w:pStyle w:val="ListParagraph"/>
+              <w:ind w:left="0"/>
+              <w:rPr>
+                <w:b/>
+                <w:bCs/>
+                <w:highlight w:val="yellow"/>
+              </w:rPr>
+            </w:pPr>
+            <w:proofErr w:type="spellStart"/>
+            <w:r>
+              <w:rPr>
+                <w:b/>
+                <w:bCs/>
+                <w:highlight w:val="yellow"/>
+              </w:rPr>
+              <w:t>Int</w:t>
+            </w:r>
+            <w:proofErr w:type="spellEnd"/>
+            <w:r>
+              <w:rPr>
+                <w:b/>
+                <w:bCs/>
+                <w:highlight w:val="yellow"/>
+              </w:rPr>
+              <w:t>(2)</w:t>
+            </w:r>
+          </w:p>
+        </w:tc>
+        <w:tc>
+          <w:tcPr>
+            <w:tcW w:w="4365" w:type="dxa"/>
+          </w:tcPr>
+          <w:p>
+            <w:pPr>
+              <w:pStyle w:val="ListParagraph"/>
+              <w:ind w:left="0"/>
+              <w:rPr>
+                <w:b/>
+                <w:bCs/>
+                <w:highlight w:val="yellow"/>
+              </w:rPr>
+            </w:pPr>
+            <w:r>
+              <w:rPr>
+                <w:b/>
+                <w:bCs/>
+                <w:highlight w:val="yellow"/>
+              </w:rPr>
+              <w:t>Number between 0 to 50</w:t>
             </w:r>
           </w:p>
         </w:tc>
@@ -1100,16 +1911,34 @@
       <w:pPr>
         <w:pStyle w:val="ListParagraph"/>
       </w:pPr>
-      <w:r>
-        <w:t>Tables:Car_data</w:t>
-      </w:r>
+      <w:proofErr w:type="spellStart"/>
+      <w:r>
+        <w:t>Tables</w:t>
+      </w:r>
+      <w:proofErr w:type="gramStart"/>
+      <w:r>
+        <w:t>:Car</w:t>
+      </w:r>
+      <w:proofErr w:type="gramEnd"/>
+      <w:r>
+        <w:t>_data</w:t>
+      </w:r>
+      <w:proofErr w:type="spellEnd"/>
     </w:p>
     <w:p>
       <w:pPr>
         <w:pStyle w:val="ListParagraph"/>
       </w:pPr>
       <w:r>
-        <w:t>If user is both or car driver we need to have information of his car…we will have another table for extracting car models and brands….but facility we cant extract…because may be as AC car may not have working AC.</w:t>
+        <w:t xml:space="preserve">If user is both or car driver we need to have information of his car…we will have another table for extracting car models and brands….but facility we </w:t>
+      </w:r>
+      <w:proofErr w:type="spellStart"/>
+      <w:r>
+        <w:t>cant</w:t>
+      </w:r>
+      <w:proofErr w:type="spellEnd"/>
+      <w:r>
+        <w:t xml:space="preserve"> extract…because may be as AC car may not have working AC.</w:t>
       </w:r>
     </w:p>
     <w:p>
@@ -1118,9 +1947,11 @@
       </w:pPr>
     </w:p>
     <w:p>
+      <w:proofErr w:type="spellStart"/>
       <w:r>
         <w:t>Sd_car_data</w:t>
       </w:r>
+      <w:proofErr w:type="spellEnd"/>
     </w:p>
     <w:tbl>
       <w:tblPr>
@@ -1145,6 +1976,7 @@
               <w:ind w:left="0"/>
             </w:pPr>
             <w:r>
+              <w:lastRenderedPageBreak/>
               <w:t>Field name</w:t>
             </w:r>
           </w:p>
@@ -1264,6 +2096,9 @@
               <w:pStyle w:val="ListParagraph"/>
               <w:ind w:left="0"/>
             </w:pPr>
+            <w:r>
+              <w:t>Year of Manufacture</w:t>
+            </w:r>
           </w:p>
         </w:tc>
         <w:tc>
@@ -1293,8 +2128,21 @@
     <w:p>
       <w:r>
         <w:tab/>
-        <w:t>Sdu_car</w:t>
-      </w:r>
+      </w:r>
+      <w:proofErr w:type="spellStart"/>
+      <w:r>
+        <w:t>Sdu_</w:t>
+      </w:r>
+      <w:r>
+        <w:t>user_</w:t>
+      </w:r>
+      <w:r>
+        <w:t>car</w:t>
+      </w:r>
+      <w:r>
+        <w:t>s</w:t>
+      </w:r>
+      <w:proofErr w:type="spellEnd"/>
     </w:p>
     <w:tbl>
       <w:tblPr>
@@ -1346,6 +2194,7 @@
             <w:tcW w:w="3192" w:type="dxa"/>
           </w:tcPr>
           <w:p>
+            <w:proofErr w:type="spellStart"/>
             <w:r>
               <w:rPr>
                 <w:b/>
@@ -1353,13 +2202,29 @@
               </w:rPr>
               <w:t>Sdu_name</w:t>
             </w:r>
+            <w:proofErr w:type="spellEnd"/>
           </w:p>
         </w:tc>
         <w:tc>
           <w:tcPr>
             <w:tcW w:w="3192" w:type="dxa"/>
           </w:tcPr>
-          <w:p/>
+          <w:p>
+            <w:r>
+              <w:rPr>
+                <w:highlight w:val="yellow"/>
+              </w:rPr>
+              <w:t xml:space="preserve">Let’s create an index in parent table and use it as foreign key instead of </w:t>
+            </w:r>
+            <w:proofErr w:type="spellStart"/>
+            <w:r>
+              <w:rPr>
+                <w:highlight w:val="yellow"/>
+              </w:rPr>
+              <w:t>sdu_name</w:t>
+            </w:r>
+            <w:proofErr w:type="spellEnd"/>
+          </w:p>
         </w:tc>
         <w:tc>
           <w:tcPr>
@@ -1367,8 +2232,13 @@
           </w:tcPr>
           <w:p>
             <w:r>
-              <w:t>Linked with sd_user</w:t>
-            </w:r>
+              <w:t xml:space="preserve">Linked with </w:t>
+            </w:r>
+            <w:proofErr w:type="spellStart"/>
+            <w:r>
+              <w:t>sd_user</w:t>
+            </w:r>
+            <w:proofErr w:type="spellEnd"/>
           </w:p>
         </w:tc>
       </w:tr>
@@ -1384,6 +2254,7 @@
                 <w:bCs/>
               </w:rPr>
             </w:pPr>
+            <w:proofErr w:type="spellStart"/>
             <w:r>
               <w:rPr>
                 <w:b/>
@@ -1405,6 +2276,7 @@
               </w:rPr>
               <w:t>_name</w:t>
             </w:r>
+            <w:proofErr w:type="spellEnd"/>
           </w:p>
         </w:tc>
         <w:tc>
@@ -1430,20 +2302,23 @@
               <w:rPr>
                 <w:b/>
                 <w:bCs/>
-              </w:rPr>
-            </w:pPr>
-            <w:r>
-              <w:rPr>
-                <w:b/>
-                <w:bCs/>
-              </w:rPr>
-              <w:lastRenderedPageBreak/>
+                <w:highlight w:val="yellow"/>
+              </w:rPr>
+            </w:pPr>
+            <w:proofErr w:type="spellStart"/>
+            <w:r>
+              <w:rPr>
+                <w:b/>
+                <w:bCs/>
+                <w:highlight w:val="yellow"/>
+              </w:rPr>
               <w:t>Sdu</w:t>
             </w:r>
             <w:r>
               <w:rPr>
                 <w:b/>
                 <w:bCs/>
+                <w:highlight w:val="yellow"/>
               </w:rPr>
               <w:t>c</w:t>
             </w:r>
@@ -1451,23 +2326,45 @@
               <w:rPr>
                 <w:b/>
                 <w:bCs/>
+                <w:highlight w:val="yellow"/>
               </w:rPr>
               <w:t>_type</w:t>
             </w:r>
+            <w:proofErr w:type="spellEnd"/>
           </w:p>
         </w:tc>
         <w:tc>
           <w:tcPr>
             <w:tcW w:w="3192" w:type="dxa"/>
           </w:tcPr>
-          <w:p/>
+          <w:p>
+            <w:pPr>
+              <w:rPr>
+                <w:highlight w:val="yellow"/>
+              </w:rPr>
+            </w:pPr>
+            <w:r>
+              <w:rPr>
+                <w:highlight w:val="yellow"/>
+              </w:rPr>
+              <w:t>Asking for this info sound insensible as car model itself say if it is hatchback or not</w:t>
+            </w:r>
+          </w:p>
         </w:tc>
         <w:tc>
           <w:tcPr>
             <w:tcW w:w="3192" w:type="dxa"/>
           </w:tcPr>
           <w:p>
-            <w:r>
+            <w:pPr>
+              <w:rPr>
+                <w:highlight w:val="yellow"/>
+              </w:rPr>
+            </w:pPr>
+            <w:r>
+              <w:rPr>
+                <w:highlight w:val="yellow"/>
+              </w:rPr>
               <w:t>Luxury/Hatch/Back</w:t>
             </w:r>
           </w:p>
@@ -1485,6 +2382,7 @@
                 <w:bCs/>
               </w:rPr>
             </w:pPr>
+            <w:proofErr w:type="spellStart"/>
             <w:r>
               <w:rPr>
                 <w:b/>
@@ -1506,13 +2404,21 @@
               </w:rPr>
               <w:t>_no</w:t>
             </w:r>
+            <w:proofErr w:type="spellEnd"/>
           </w:p>
         </w:tc>
         <w:tc>
           <w:tcPr>
             <w:tcW w:w="3192" w:type="dxa"/>
           </w:tcPr>
-          <w:p/>
+          <w:p>
+            <w:r>
+              <w:t xml:space="preserve">It is good to add this field </w:t>
+            </w:r>
+            <w:r>
+              <w:sym w:font="Wingdings" w:char="F04A"/>
+            </w:r>
+          </w:p>
         </w:tc>
         <w:tc>
           <w:tcPr>
@@ -1537,6 +2443,7 @@
                 <w:bCs/>
               </w:rPr>
             </w:pPr>
+            <w:proofErr w:type="spellStart"/>
             <w:r>
               <w:rPr>
                 <w:b/>
@@ -1558,13 +2465,21 @@
               </w:rPr>
               <w:t>e</w:t>
             </w:r>
+            <w:proofErr w:type="spellEnd"/>
           </w:p>
         </w:tc>
         <w:tc>
           <w:tcPr>
             <w:tcW w:w="3192" w:type="dxa"/>
           </w:tcPr>
-          <w:p/>
+          <w:p>
+            <w:r>
+              <w:rPr>
+                <w:highlight w:val="yellow"/>
+              </w:rPr>
+              <w:t>Car has registration number and not license no. We can remove this field. As so much info is not required. User DL is enough to track in case of any accident.</w:t>
+            </w:r>
+          </w:p>
         </w:tc>
         <w:tc>
           <w:tcPr>
@@ -1589,6 +2504,7 @@
                 <w:bCs/>
               </w:rPr>
             </w:pPr>
+            <w:proofErr w:type="spellStart"/>
             <w:r>
               <w:rPr>
                 <w:b/>
@@ -1596,13 +2512,26 @@
               </w:rPr>
               <w:t>Sdu_car_grad</w:t>
             </w:r>
+            <w:proofErr w:type="spellEnd"/>
           </w:p>
         </w:tc>
         <w:tc>
           <w:tcPr>
             <w:tcW w:w="3192" w:type="dxa"/>
           </w:tcPr>
-          <w:p/>
+          <w:p>
+            <w:r>
+              <w:t xml:space="preserve">This is car grade (1-50). Rider would have his own rating from </w:t>
+            </w:r>
+            <w:proofErr w:type="spellStart"/>
+            <w:r>
+              <w:t>avg</w:t>
+            </w:r>
+            <w:proofErr w:type="spellEnd"/>
+            <w:r>
+              <w:t xml:space="preserve"> of rating of all cars in his fleet.</w:t>
+            </w:r>
+          </w:p>
         </w:tc>
         <w:tc>
           <w:tcPr>
@@ -1646,29 +2575,170 @@
     <w:p/>
     <w:p>
       <w:r>
-        <w:t>These are basic input requirement pls. next mile stone is data. i.e. car reactors..booking , hosting a car etc that will I cover latter.</w:t>
-      </w:r>
-    </w:p>
-    <w:p/>
-    <w:p>
-      <w:r>
-        <w:t>You Suggation are invited…before a Ok from your side..i will send you sql copy …</w:t>
-      </w:r>
-    </w:p>
-    <w:p/>
-    <w:p>
-      <w:r>
-        <w:t>I welcome yous comments:</w:t>
-      </w:r>
-    </w:p>
-    <w:p>
-      <w:r>
-        <w:t>Neeraj /Anubahv/others______________________________________________________________</w:t>
-      </w:r>
-    </w:p>
-    <w:p>
-      <w:r>
-        <w:t>________________________________________________________________________________________________________________________________________________________________________________________________________________________________________________________________________________________________________________________________________________________________________________________________________________________________________________________________________________________________________________________________________________________________________________________________________________</w:t>
+        <w:t xml:space="preserve">These are basic input requirement pls. next mile stone is data. </w:t>
+      </w:r>
+      <w:proofErr w:type="gramStart"/>
+      <w:r>
+        <w:t>i.e</w:t>
+      </w:r>
+      <w:proofErr w:type="gramEnd"/>
+      <w:r>
+        <w:t xml:space="preserve">. car </w:t>
+      </w:r>
+      <w:proofErr w:type="spellStart"/>
+      <w:r>
+        <w:t>reactors..</w:t>
+      </w:r>
+      <w:proofErr w:type="gramStart"/>
+      <w:r>
+        <w:t>booking</w:t>
+      </w:r>
+      <w:proofErr w:type="spellEnd"/>
+      <w:r>
+        <w:t xml:space="preserve"> ,</w:t>
+      </w:r>
+      <w:proofErr w:type="gramEnd"/>
+      <w:r>
+        <w:t xml:space="preserve"> hosting a car etc that will I cover latter.</w:t>
+      </w:r>
+    </w:p>
+    <w:p>
+      <w:r>
+        <w:t xml:space="preserve">You </w:t>
+      </w:r>
+      <w:proofErr w:type="spellStart"/>
+      <w:r>
+        <w:t>Suggation</w:t>
+      </w:r>
+      <w:proofErr w:type="spellEnd"/>
+      <w:r>
+        <w:t xml:space="preserve"> are invited…before a Ok from your </w:t>
+      </w:r>
+      <w:proofErr w:type="spellStart"/>
+      <w:r>
+        <w:t>side</w:t>
+      </w:r>
+      <w:proofErr w:type="gramStart"/>
+      <w:r>
+        <w:t>..i</w:t>
+      </w:r>
+      <w:proofErr w:type="spellEnd"/>
+      <w:proofErr w:type="gramEnd"/>
+      <w:r>
+        <w:t xml:space="preserve"> will send you </w:t>
+      </w:r>
+      <w:proofErr w:type="spellStart"/>
+      <w:r>
+        <w:t>sql</w:t>
+      </w:r>
+      <w:proofErr w:type="spellEnd"/>
+      <w:r>
+        <w:t xml:space="preserve"> copy …</w:t>
+      </w:r>
+    </w:p>
+    <w:p>
+      <w:r>
+        <w:t xml:space="preserve">I welcome </w:t>
+      </w:r>
+      <w:proofErr w:type="spellStart"/>
+      <w:r>
+        <w:t>yous</w:t>
+      </w:r>
+      <w:proofErr w:type="spellEnd"/>
+      <w:r>
+        <w:t xml:space="preserve"> comments:</w:t>
+      </w:r>
+    </w:p>
+    <w:p>
+      <w:r>
+        <w:t>Neeraj /</w:t>
+      </w:r>
+      <w:proofErr w:type="spellStart"/>
+      <w:r>
+        <w:t>Anubh</w:t>
+      </w:r>
+      <w:r>
+        <w:t>a</w:t>
+      </w:r>
+      <w:r>
+        <w:t>v</w:t>
+      </w:r>
+      <w:proofErr w:type="spellEnd"/>
+      <w:r>
+        <w:t>/others__</w:t>
+      </w:r>
+    </w:p>
+    <w:p>
+      <w:r>
+        <w:rPr>
+          <w:b/>
+        </w:rPr>
+        <w:t>Neeraj</w:t>
+      </w:r>
+      <w:r>
+        <w:t xml:space="preserve">: Great job </w:t>
+      </w:r>
+      <w:proofErr w:type="spellStart"/>
+      <w:r>
+        <w:t>Pankaj</w:t>
+      </w:r>
+      <w:proofErr w:type="spellEnd"/>
+      <w:r>
+        <w:t>!!</w:t>
+      </w:r>
+      <w:r>
+        <w:rPr>
+          <w:b/>
+        </w:rPr>
+        <w:t xml:space="preserve"> </w:t>
+      </w:r>
+      <w:r>
+        <w:rPr>
+          <w:u w:val="single"/>
+        </w:rPr>
+        <w:t>I have highlighted cha</w:t>
+      </w:r>
+      <w:r>
+        <w:rPr>
+          <w:u w:val="single"/>
+        </w:rPr>
+        <w:t>n</w:t>
+      </w:r>
+      <w:r>
+        <w:rPr>
+          <w:u w:val="single"/>
+        </w:rPr>
+        <w:t xml:space="preserve">ges/suggestion in yellow. You can create DB with above info and share export of DDL command for them to team. </w:t>
+      </w:r>
+      <w:r>
+        <w:rPr>
+          <w:u w:val="single"/>
+        </w:rPr>
+        <w:t xml:space="preserve"> Kindly also enter some dummy data</w:t>
+      </w:r>
+      <w:r>
+        <w:rPr>
+          <w:u w:val="single"/>
+        </w:rPr>
+        <w:t xml:space="preserve"> </w:t>
+      </w:r>
+      <w:r>
+        <w:rPr>
+          <w:u w:val="single"/>
+        </w:rPr>
+        <w:t>to newly create table and provide insert statement from export to it.</w:t>
+      </w:r>
+      <w:r>
+        <w:t>____________________________________________________________</w:t>
+      </w:r>
+    </w:p>
+    <w:p>
+      <w:r>
+        <w:t>_________________________________________________________________________________________________________________________________________________________________________________________________________________________________________________________________________________________________________________________________________________________________________________________________________________________________________</w:t>
+      </w:r>
+      <w:r>
+        <w:lastRenderedPageBreak/>
+        <w:t>_______________________________________________________________________________________________________________________________________________________________________</w:t>
       </w:r>
     </w:p>
     <w:p/>
